--- a/manuscript/finaledit/s4_covariates.docx
+++ b/manuscript/finaledit/s4_covariates.docx
@@ -30,6 +30,33 @@
         </w:rPr>
         <w:t>Ecology</w:t>
       </w:r>
+      <w:r>
+        <w:t>.</w:t>
+      </w:r>
+    </w:p>
+    <w:p>
+      <w:r>
+        <w:t xml:space="preserve">Fully annotated code and RMarkdown documents to reproduce these analyses are available at </w:t>
+      </w:r>
+      <w:hyperlink r:id="rId7" w:history="1">
+        <w:r>
+          <w:rPr>
+            <w:rStyle w:val="Hyperlink"/>
+          </w:rPr>
+          <w:t>https://doi.org/10.5281/zenodo.5544361</w:t>
+        </w:r>
+      </w:hyperlink>
+      <w:r>
+        <w:t xml:space="preserve"> and </w:t>
+      </w:r>
+      <w:hyperlink r:id="rId8" w:history="1">
+        <w:r>
+          <w:rPr>
+            <w:rStyle w:val="Hyperlink"/>
+          </w:rPr>
+          <w:t>https://doi.org/10.5281/zenodo.5539880</w:t>
+        </w:r>
+      </w:hyperlink>
       <w:r>
         <w:t>.</w:t>
       </w:r>
@@ -309,7 +336,7 @@
                     </pic:cNvPicPr>
                   </pic:nvPicPr>
                   <pic:blipFill>
-                    <a:blip r:embed="rId7"/>
+                    <a:blip r:embed="rId9"/>
                     <a:stretch>
                       <a:fillRect/>
                     </a:stretch>
@@ -460,12 +487,12 @@
       </w:r>
     </w:p>
     <w:sectPr>
-      <w:headerReference w:type="even" r:id="rId8"/>
-      <w:headerReference w:type="default" r:id="rId9"/>
-      <w:footerReference w:type="even" r:id="rId10"/>
-      <w:footerReference w:type="default" r:id="rId11"/>
-      <w:headerReference w:type="first" r:id="rId12"/>
-      <w:footerReference w:type="first" r:id="rId13"/>
+      <w:headerReference w:type="even" r:id="rId10"/>
+      <w:headerReference w:type="default" r:id="rId11"/>
+      <w:footerReference w:type="even" r:id="rId12"/>
+      <w:footerReference w:type="default" r:id="rId13"/>
+      <w:headerReference w:type="first" r:id="rId14"/>
+      <w:footerReference w:type="first" r:id="rId15"/>
       <w:pgSz w:w="12240" w:h="15840"/>
       <w:pgMar w:top="1440" w:right="1440" w:bottom="1440" w:left="1440" w:header="720" w:footer="720" w:gutter="0"/>
       <w:pgNumType w:start="1"/>
